--- a/docs/SDD.docx
+++ b/docs/SDD.docx
@@ -139,15 +139,7 @@
         </w:numPr>
       </w:pPr>
       <w:r>
-        <w:t xml:space="preserve">String of purely lowercase letters. Displayed as upper case. A </w:t>
-      </w:r>
-      <w:proofErr w:type="spellStart"/>
-      <w:r>
-        <w:t>GetDisplay</w:t>
-      </w:r>
-      <w:proofErr w:type="spellEnd"/>
-      <w:r>
-        <w:t xml:space="preserve"> method exists.</w:t>
+        <w:t>String of purely lowercase letters. Displayed as upper case. A GetDisplay method exists.</w:t>
       </w:r>
     </w:p>
     <w:p>
@@ -187,15 +179,115 @@
         </w:numPr>
       </w:pPr>
       <w:r>
-        <w:t xml:space="preserve">The date and time it </w:t>
-      </w:r>
-      <w:proofErr w:type="gramStart"/>
-      <w:r>
-        <w:t>was</w:t>
-      </w:r>
-      <w:proofErr w:type="gramEnd"/>
-      <w:r>
-        <w:t xml:space="preserve"> “purchased”</w:t>
+        <w:t>The date and time it was “purchased”</w:t>
+      </w:r>
+    </w:p>
+    <w:p>
+      <w:pPr>
+        <w:pStyle w:val="Level3"/>
+      </w:pPr>
+      <w:r>
+        <w:t>Buy()</w:t>
+      </w:r>
+    </w:p>
+    <w:p>
+      <w:pPr>
+        <w:pStyle w:val="Level3"/>
+        <w:numPr>
+          <w:ilvl w:val="3"/>
+          <w:numId w:val="2"/>
+        </w:numPr>
+      </w:pPr>
+      <w:r>
+        <w:t>Fake buys more of a stock. Subtracts from cash amount in game. Gets current price for the calculation (Get Price)</w:t>
+      </w:r>
+    </w:p>
+    <w:p>
+      <w:pPr>
+        <w:pStyle w:val="Level3"/>
+      </w:pPr>
+      <w:r>
+        <w:t>Sell()</w:t>
+      </w:r>
+    </w:p>
+    <w:p>
+      <w:pPr>
+        <w:pStyle w:val="Level3"/>
+        <w:numPr>
+          <w:ilvl w:val="3"/>
+          <w:numId w:val="2"/>
+        </w:numPr>
+      </w:pPr>
+      <w:r>
+        <w:t>Fake sells a certain amount of a stock. Adds to cash amount from game. Gets current price for the calculation. (Get Price)</w:t>
+      </w:r>
+    </w:p>
+    <w:p>
+      <w:pPr>
+        <w:pStyle w:val="Level2"/>
+      </w:pPr>
+      <w:r>
+        <w:t>API</w:t>
+      </w:r>
+    </w:p>
+    <w:p>
+      <w:pPr>
+        <w:pStyle w:val="Level3"/>
+      </w:pPr>
+      <w:r>
+        <w:t>Get Price</w:t>
+      </w:r>
+    </w:p>
+    <w:p>
+      <w:pPr>
+        <w:pStyle w:val="Level3"/>
+        <w:numPr>
+          <w:ilvl w:val="3"/>
+          <w:numId w:val="2"/>
+        </w:numPr>
+      </w:pPr>
+      <w:r>
+        <w:t>Returns the current stock price of a given stock</w:t>
+      </w:r>
+    </w:p>
+    <w:p>
+      <w:pPr>
+        <w:pStyle w:val="Level3"/>
+      </w:pPr>
+      <w:r>
+        <w:t>Get Chart</w:t>
+      </w:r>
+    </w:p>
+    <w:p>
+      <w:pPr>
+        <w:pStyle w:val="Level3"/>
+        <w:numPr>
+          <w:ilvl w:val="3"/>
+          <w:numId w:val="2"/>
+        </w:numPr>
+      </w:pPr>
+      <w:r>
+        <w:t>Returns the current chart of a given stock</w:t>
+      </w:r>
+    </w:p>
+    <w:p>
+      <w:pPr>
+        <w:pStyle w:val="Level3"/>
+      </w:pPr>
+      <w:r>
+        <w:t>Get Module</w:t>
+      </w:r>
+    </w:p>
+    <w:p>
+      <w:pPr>
+        <w:pStyle w:val="Level3"/>
+        <w:numPr>
+          <w:ilvl w:val="3"/>
+          <w:numId w:val="2"/>
+        </w:numPr>
+      </w:pPr>
+      <w:r>
+        <w:t>Returns a requested module about the given stock.</w:t>
       </w:r>
     </w:p>
     <w:p>
@@ -240,6 +332,7 @@
         <w:pStyle w:val="Level3"/>
       </w:pPr>
       <w:r>
+        <w:lastRenderedPageBreak/>
         <w:t>Footer</w:t>
       </w:r>
     </w:p>
@@ -329,6 +422,105 @@
       </w:pPr>
       <w:r>
         <w:t>Screens</w:t>
+      </w:r>
+    </w:p>
+    <w:p>
+      <w:pPr>
+        <w:pStyle w:val="Level3"/>
+      </w:pPr>
+      <w:r>
+        <w:rPr>
+          <w:b/>
+          <w:bCs/>
+        </w:rPr>
+        <w:t>Welcome</w:t>
+      </w:r>
+    </w:p>
+    <w:p>
+      <w:pPr>
+        <w:pStyle w:val="Level3"/>
+        <w:numPr>
+          <w:ilvl w:val="3"/>
+          <w:numId w:val="2"/>
+        </w:numPr>
+      </w:pPr>
+      <w:r>
+        <w:rPr>
+          <w:b/>
+          <w:bCs/>
+        </w:rPr>
+        <w:t>Does not have a navigation button.</w:t>
+      </w:r>
+    </w:p>
+    <w:p>
+      <w:pPr>
+        <w:pStyle w:val="Level3"/>
+        <w:numPr>
+          <w:ilvl w:val="3"/>
+          <w:numId w:val="2"/>
+        </w:numPr>
+      </w:pPr>
+      <w:r>
+        <w:rPr>
+          <w:b/>
+          <w:bCs/>
+        </w:rPr>
+        <w:t>Default screen, but will switch if the user has one valid game in local storage.</w:t>
+      </w:r>
+      <w:r>
+        <w:rPr>
+          <w:b/>
+          <w:bCs/>
+        </w:rPr>
+        <w:t>123</w:t>
+      </w:r>
+    </w:p>
+    <w:p>
+      <w:pPr>
+        <w:pStyle w:val="Level3"/>
+        <w:numPr>
+          <w:ilvl w:val="3"/>
+          <w:numId w:val="2"/>
+        </w:numPr>
+      </w:pPr>
+      <w:r>
+        <w:t>Displays text input for a name</w:t>
+      </w:r>
+    </w:p>
+    <w:p>
+      <w:pPr>
+        <w:pStyle w:val="Level3"/>
+        <w:numPr>
+          <w:ilvl w:val="3"/>
+          <w:numId w:val="2"/>
+        </w:numPr>
+      </w:pPr>
+      <w:r>
+        <w:t>Displays radio buttons for difficulty, showing 3 different cash amounts.</w:t>
+      </w:r>
+    </w:p>
+    <w:p>
+      <w:pPr>
+        <w:pStyle w:val="Level3"/>
+        <w:numPr>
+          <w:ilvl w:val="3"/>
+          <w:numId w:val="2"/>
+        </w:numPr>
+      </w:pPr>
+      <w:r>
+        <w:t>Indicates to the user the app will use local storage.</w:t>
+      </w:r>
+    </w:p>
+    <w:p>
+      <w:pPr>
+        <w:pStyle w:val="Level3"/>
+        <w:numPr>
+          <w:ilvl w:val="3"/>
+          <w:numId w:val="2"/>
+        </w:numPr>
+      </w:pPr>
+      <w:r>
+        <w:t>Button for starting the first game.</w:t>
       </w:r>
     </w:p>
     <w:p>
@@ -352,7 +544,6 @@
         </w:numPr>
       </w:pPr>
       <w:r>
-        <w:lastRenderedPageBreak/>
         <w:t>Displays the positions currently held in the game. Each displayed with a position view.</w:t>
       </w:r>
     </w:p>
@@ -619,6 +810,7 @@
         </w:numPr>
       </w:pPr>
       <w:r>
+        <w:lastRenderedPageBreak/>
         <w:t>Displays symbol.</w:t>
       </w:r>
     </w:p>
@@ -809,6 +1001,26 @@
     </w:p>
     <w:p>
       <w:pPr>
+        <w:pStyle w:val="Level3"/>
+      </w:pPr>
+      <w:r>
+        <w:t>Financial Statement</w:t>
+      </w:r>
+    </w:p>
+    <w:p>
+      <w:pPr>
+        <w:pStyle w:val="Level3"/>
+        <w:numPr>
+          <w:ilvl w:val="3"/>
+          <w:numId w:val="2"/>
+        </w:numPr>
+      </w:pPr>
+      <w:r>
+        <w:t>Renders a financial statement.</w:t>
+      </w:r>
+    </w:p>
+    <w:p>
+      <w:pPr>
         <w:pStyle w:val="Level2"/>
       </w:pPr>
       <w:r>
@@ -828,7 +1040,6 @@
         <w:pStyle w:val="Level3"/>
       </w:pPr>
       <w:r>
-        <w:lastRenderedPageBreak/>
         <w:t xml:space="preserve">Text </w:t>
       </w:r>
       <w:r>
@@ -861,17 +1072,8 @@
           <w:i/>
           <w:iCs/>
         </w:rPr>
-        <w:t xml:space="preserve">Low </w:t>
-      </w:r>
-      <w:proofErr w:type="gramStart"/>
-      <w:r>
-        <w:rPr>
-          <w:i/>
-          <w:iCs/>
-        </w:rPr>
-        <w:t>Priority</w:t>
-      </w:r>
-      <w:proofErr w:type="gramEnd"/>
+        <w:t>Low Priority</w:t>
+      </w:r>
     </w:p>
     <w:p>
       <w:pPr>
@@ -1006,23 +1208,19 @@
         <w:pStyle w:val="Level3"/>
       </w:pPr>
       <w:r>
-        <w:t>Slight bevel</w:t>
-      </w:r>
-    </w:p>
-    <w:p>
-      <w:pPr>
-        <w:pStyle w:val="Level3"/>
-      </w:pPr>
-      <w:r>
-        <w:t xml:space="preserve">Very </w:t>
-      </w:r>
-      <w:proofErr w:type="gramStart"/>
-      <w:r>
-        <w:t>small rounded</w:t>
-      </w:r>
-      <w:proofErr w:type="gramEnd"/>
-      <w:r>
-        <w:t xml:space="preserve"> corners</w:t>
+        <w:t>Slight beve</w:t>
+      </w:r>
+      <w:r>
+        <w:t>l</w:t>
+      </w:r>
+    </w:p>
+    <w:p>
+      <w:pPr>
+        <w:pStyle w:val="Level3"/>
+      </w:pPr>
+      <w:r>
+        <w:lastRenderedPageBreak/>
+        <w:t>Very small rounded corners</w:t>
       </w:r>
     </w:p>
     <w:p>
@@ -1047,6 +1245,30 @@
       </w:pPr>
       <w:r>
         <w:t>No texturing. Clean solid colors.</w:t>
+      </w:r>
+    </w:p>
+    <w:p>
+      <w:pPr>
+        <w:pStyle w:val="Level1"/>
+      </w:pPr>
+      <w:r>
+        <w:t>Web</w:t>
+      </w:r>
+    </w:p>
+    <w:p>
+      <w:pPr>
+        <w:pStyle w:val="Level2"/>
+      </w:pPr>
+      <w:r>
+        <w:t>The application will be hosted on Heroku with a free account.</w:t>
+      </w:r>
+    </w:p>
+    <w:p>
+      <w:pPr>
+        <w:pStyle w:val="Level2"/>
+      </w:pPr>
+      <w:r>
+        <w:t>The application will be hosted by a Node JS server.</w:t>
       </w:r>
     </w:p>
     <w:sectPr>

--- a/docs/SDD.docx
+++ b/docs/SDD.docx
@@ -139,7 +139,15 @@
         </w:numPr>
       </w:pPr>
       <w:r>
-        <w:t>String of purely lowercase letters. Displayed as upper case. A GetDisplay method exists.</w:t>
+        <w:t xml:space="preserve">String of purely lowercase letters. Displayed as upper case. A </w:t>
+      </w:r>
+      <w:proofErr w:type="spellStart"/>
+      <w:r>
+        <w:t>GetDisplay</w:t>
+      </w:r>
+      <w:proofErr w:type="spellEnd"/>
+      <w:r>
+        <w:t xml:space="preserve"> method exists.</w:t>
       </w:r>
     </w:p>
     <w:p>
@@ -179,15 +187,28 @@
         </w:numPr>
       </w:pPr>
       <w:r>
-        <w:t>The date and time it was “purchased”</w:t>
-      </w:r>
-    </w:p>
-    <w:p>
-      <w:pPr>
-        <w:pStyle w:val="Level3"/>
-      </w:pPr>
-      <w:r>
-        <w:t>Buy()</w:t>
+        <w:t xml:space="preserve">The date and time it </w:t>
+      </w:r>
+      <w:proofErr w:type="gramStart"/>
+      <w:r>
+        <w:t>was</w:t>
+      </w:r>
+      <w:proofErr w:type="gramEnd"/>
+      <w:r>
+        <w:t xml:space="preserve"> “purchased”</w:t>
+      </w:r>
+    </w:p>
+    <w:p>
+      <w:pPr>
+        <w:pStyle w:val="Level3"/>
+      </w:pPr>
+      <w:proofErr w:type="gramStart"/>
+      <w:r>
+        <w:t>Buy(</w:t>
+      </w:r>
+      <w:proofErr w:type="gramEnd"/>
+      <w:r>
+        <w:t>)</w:t>
       </w:r>
     </w:p>
     <w:p>
@@ -206,8 +227,13 @@
       <w:pPr>
         <w:pStyle w:val="Level3"/>
       </w:pPr>
-      <w:r>
-        <w:t>Sell()</w:t>
+      <w:proofErr w:type="gramStart"/>
+      <w:r>
+        <w:t>Sell(</w:t>
+      </w:r>
+      <w:proofErr w:type="gramEnd"/>
+      <w:r>
+        <w:t>)</w:t>
       </w:r>
     </w:p>
     <w:p>
@@ -227,6 +253,54 @@
         <w:pStyle w:val="Level2"/>
       </w:pPr>
       <w:r>
+        <w:t>Cash Amount</w:t>
+      </w:r>
+    </w:p>
+    <w:p>
+      <w:pPr>
+        <w:pStyle w:val="Level3"/>
+      </w:pPr>
+      <w:r>
+        <w:t>Debit</w:t>
+      </w:r>
+    </w:p>
+    <w:p>
+      <w:pPr>
+        <w:pStyle w:val="Level3"/>
+        <w:numPr>
+          <w:ilvl w:val="3"/>
+          <w:numId w:val="2"/>
+        </w:numPr>
+      </w:pPr>
+      <w:r>
+        <w:t>Increases the amount of cash by a certain amount. Throws if the value is negative.</w:t>
+      </w:r>
+    </w:p>
+    <w:p>
+      <w:pPr>
+        <w:pStyle w:val="Level3"/>
+      </w:pPr>
+      <w:r>
+        <w:t>Credit</w:t>
+      </w:r>
+    </w:p>
+    <w:p>
+      <w:pPr>
+        <w:pStyle w:val="Level3"/>
+        <w:numPr>
+          <w:ilvl w:val="3"/>
+          <w:numId w:val="2"/>
+        </w:numPr>
+      </w:pPr>
+      <w:r>
+        <w:t>Decreases the amount of cash by a certain amount. Throws if the value is positive.</w:t>
+      </w:r>
+    </w:p>
+    <w:p>
+      <w:pPr>
+        <w:pStyle w:val="Level2"/>
+      </w:pPr>
+      <w:r>
         <w:t>API</w:t>
       </w:r>
     </w:p>
@@ -295,6 +369,7 @@
         <w:pStyle w:val="Level1"/>
       </w:pPr>
       <w:r>
+        <w:lastRenderedPageBreak/>
         <w:t>User Interface</w:t>
       </w:r>
     </w:p>
@@ -332,7 +407,6 @@
         <w:pStyle w:val="Level3"/>
       </w:pPr>
       <w:r>
-        <w:lastRenderedPageBreak/>
         <w:t>Footer</w:t>
       </w:r>
     </w:p>
@@ -465,7 +539,23 @@
           <w:b/>
           <w:bCs/>
         </w:rPr>
-        <w:t>Default screen, but will switch if the user has one valid game in local storage.</w:t>
+        <w:t xml:space="preserve">Default </w:t>
+      </w:r>
+      <w:proofErr w:type="gramStart"/>
+      <w:r>
+        <w:rPr>
+          <w:b/>
+          <w:bCs/>
+        </w:rPr>
+        <w:t>screen, but</w:t>
+      </w:r>
+      <w:proofErr w:type="gramEnd"/>
+      <w:r>
+        <w:rPr>
+          <w:b/>
+          <w:bCs/>
+        </w:rPr>
+        <w:t xml:space="preserve"> will switch if the user has one valid game in local storage.</w:t>
       </w:r>
       <w:r>
         <w:rPr>
@@ -706,6 +796,26 @@
         <w:pStyle w:val="Level3"/>
       </w:pPr>
       <w:r>
+        <w:t>Container (CSS Only)</w:t>
+      </w:r>
+    </w:p>
+    <w:p>
+      <w:pPr>
+        <w:pStyle w:val="Level3"/>
+        <w:numPr>
+          <w:ilvl w:val="3"/>
+          <w:numId w:val="2"/>
+        </w:numPr>
+      </w:pPr>
+      <w:r>
+        <w:t>Class for how containers generally appear against the background</w:t>
+      </w:r>
+    </w:p>
+    <w:p>
+      <w:pPr>
+        <w:pStyle w:val="Level3"/>
+      </w:pPr>
+      <w:r>
         <w:t>Search Result</w:t>
       </w:r>
     </w:p>
@@ -730,6 +840,7 @@
         </w:numPr>
       </w:pPr>
       <w:r>
+        <w:lastRenderedPageBreak/>
         <w:t>Displays a chart, adjustable by time. Separate GET request.</w:t>
       </w:r>
     </w:p>
@@ -810,7 +921,6 @@
         </w:numPr>
       </w:pPr>
       <w:r>
-        <w:lastRenderedPageBreak/>
         <w:t>Displays symbol.</w:t>
       </w:r>
     </w:p>
@@ -1072,7 +1182,21 @@
           <w:i/>
           <w:iCs/>
         </w:rPr>
-        <w:t>Low Priority</w:t>
+        <w:t xml:space="preserve">Low </w:t>
+      </w:r>
+      <w:proofErr w:type="gramStart"/>
+      <w:r>
+        <w:rPr>
+          <w:i/>
+          <w:iCs/>
+        </w:rPr>
+        <w:t>Priority</w:t>
+      </w:r>
+      <w:proofErr w:type="gramEnd"/>
+    </w:p>
+    <w:p>
+      <w:r>
+        <w:br w:type="page"/>
       </w:r>
     </w:p>
     <w:p>
@@ -1080,6 +1204,7 @@
         <w:pStyle w:val="Level1"/>
       </w:pPr>
       <w:r>
+        <w:lastRenderedPageBreak/>
         <w:t>Theme</w:t>
       </w:r>
     </w:p>
@@ -1110,81 +1235,87 @@
     <w:p>
       <w:pPr>
         <w:pStyle w:val="Level3"/>
-      </w:pPr>
-      <w:r>
-        <w:t>Foundation</w:t>
-      </w:r>
-    </w:p>
-    <w:p>
-      <w:pPr>
-        <w:pStyle w:val="Level3"/>
-        <w:numPr>
-          <w:ilvl w:val="3"/>
-          <w:numId w:val="2"/>
-        </w:numPr>
-      </w:pPr>
-      <w:r>
-        <w:t>Weak, Darker Blue</w:t>
-      </w:r>
-    </w:p>
-    <w:p>
-      <w:pPr>
-        <w:pStyle w:val="Level3"/>
-      </w:pPr>
-      <w:r>
-        <w:t>General</w:t>
-      </w:r>
-    </w:p>
-    <w:p>
-      <w:pPr>
-        <w:pStyle w:val="Level3"/>
-        <w:numPr>
-          <w:ilvl w:val="3"/>
-          <w:numId w:val="2"/>
-        </w:numPr>
-      </w:pPr>
-      <w:r>
-        <w:t>Blues</w:t>
-      </w:r>
-    </w:p>
-    <w:p>
-      <w:pPr>
-        <w:pStyle w:val="Level3"/>
-      </w:pPr>
-      <w:r>
-        <w:t>Strong</w:t>
-      </w:r>
-    </w:p>
-    <w:p>
-      <w:pPr>
-        <w:pStyle w:val="Level3"/>
-        <w:numPr>
-          <w:ilvl w:val="3"/>
-          <w:numId w:val="2"/>
-        </w:numPr>
-      </w:pPr>
-      <w:r>
-        <w:t>Yellow</w:t>
-      </w:r>
-    </w:p>
-    <w:p>
-      <w:pPr>
-        <w:pStyle w:val="Level3"/>
-      </w:pPr>
-      <w:r>
-        <w:t>Text</w:t>
-      </w:r>
-    </w:p>
-    <w:p>
-      <w:pPr>
-        <w:pStyle w:val="Level3"/>
-        <w:numPr>
-          <w:ilvl w:val="3"/>
-          <w:numId w:val="2"/>
-        </w:numPr>
-      </w:pPr>
-      <w:r>
-        <w:t>White</w:t>
+        <w:numPr>
+          <w:ilvl w:val="0"/>
+          <w:numId w:val="0"/>
+        </w:numPr>
+      </w:pPr>
+      <w:r>
+        <w:drawing>
+          <wp:inline distT="0" distB="0" distL="0" distR="0" wp14:anchorId="153D8694" wp14:editId="31A1829D">
+            <wp:extent cx="5943600" cy="2728595"/>
+            <wp:effectExtent l="0" t="0" r="0" b="0"/>
+            <wp:docPr id="2" name="Picture 2"/>
+            <wp:cNvGraphicFramePr>
+              <a:graphicFrameLocks xmlns:a="http://schemas.openxmlformats.org/drawingml/2006/main" noChangeAspect="1"/>
+            </wp:cNvGraphicFramePr>
+            <a:graphic xmlns:a="http://schemas.openxmlformats.org/drawingml/2006/main">
+              <a:graphicData uri="http://schemas.openxmlformats.org/drawingml/2006/picture">
+                <pic:pic xmlns:pic="http://schemas.openxmlformats.org/drawingml/2006/picture">
+                  <pic:nvPicPr>
+                    <pic:cNvPr id="1" name=""/>
+                    <pic:cNvPicPr/>
+                  </pic:nvPicPr>
+                  <pic:blipFill>
+                    <a:blip r:embed="rId5"/>
+                    <a:stretch>
+                      <a:fillRect/>
+                    </a:stretch>
+                  </pic:blipFill>
+                  <pic:spPr>
+                    <a:xfrm>
+                      <a:off x="0" y="0"/>
+                      <a:ext cx="5943600" cy="2728595"/>
+                    </a:xfrm>
+                    <a:prstGeom prst="rect">
+                      <a:avLst/>
+                    </a:prstGeom>
+                  </pic:spPr>
+                </pic:pic>
+              </a:graphicData>
+            </a:graphic>
+          </wp:inline>
+        </w:drawing>
+      </w:r>
+    </w:p>
+    <w:p>
+      <w:pPr>
+        <w:pStyle w:val="Level3"/>
+      </w:pPr>
+      <w:r>
+        <w:t>Background – Gunmetal</w:t>
+      </w:r>
+    </w:p>
+    <w:p>
+      <w:pPr>
+        <w:pStyle w:val="Level3"/>
+      </w:pPr>
+      <w:r>
+        <w:t>Secondary – Pacific Blue, Blue Green</w:t>
+      </w:r>
+    </w:p>
+    <w:p>
+      <w:pPr>
+        <w:pStyle w:val="Level3"/>
+      </w:pPr>
+      <w:r>
+        <w:t>Accent – Blue NCS</w:t>
+      </w:r>
+    </w:p>
+    <w:p>
+      <w:pPr>
+        <w:pStyle w:val="Level3"/>
+      </w:pPr>
+      <w:r>
+        <w:t>Text – Platinum</w:t>
+      </w:r>
+    </w:p>
+    <w:p>
+      <w:pPr>
+        <w:pStyle w:val="Level3"/>
+      </w:pPr>
+      <w:r>
+        <w:t>Strong – Gold Metallic</w:t>
       </w:r>
     </w:p>
     <w:p>
@@ -1219,8 +1350,15 @@
         <w:pStyle w:val="Level3"/>
       </w:pPr>
       <w:r>
-        <w:lastRenderedPageBreak/>
-        <w:t>Very small rounded corners</w:t>
+        <w:t xml:space="preserve">Very </w:t>
+      </w:r>
+      <w:proofErr w:type="gramStart"/>
+      <w:r>
+        <w:t>small rounded</w:t>
+      </w:r>
+      <w:proofErr w:type="gramEnd"/>
+      <w:r>
+        <w:t xml:space="preserve"> corners</w:t>
       </w:r>
     </w:p>
     <w:p>
@@ -1269,6 +1407,37 @@
       </w:pPr>
       <w:r>
         <w:t>The application will be hosted by a Node JS server.</w:t>
+      </w:r>
+    </w:p>
+    <w:p>
+      <w:pPr>
+        <w:pStyle w:val="Level2"/>
+      </w:pPr>
+      <w:r>
+        <w:t xml:space="preserve">The application will be built with web-pack – </w:t>
+      </w:r>
+      <w:r>
+        <w:rPr>
+          <w:i/>
+          <w:iCs/>
+        </w:rPr>
+        <w:t>low priority</w:t>
+      </w:r>
+    </w:p>
+    <w:p>
+      <w:pPr>
+        <w:pStyle w:val="Level1"/>
+      </w:pPr>
+      <w:r>
+        <w:t>Design Concerns</w:t>
+      </w:r>
+    </w:p>
+    <w:p>
+      <w:pPr>
+        <w:pStyle w:val="Level2"/>
+      </w:pPr>
+      <w:r>
+        <w:t>How do we implement LIFO cost?</w:t>
       </w:r>
     </w:p>
     <w:sectPr>
@@ -2238,6 +2407,25 @@
     <w:link w:val="Level1"/>
     <w:rsid w:val="00E928AF"/>
   </w:style>
+  <w:style w:type="table" w:styleId="TableGrid">
+    <w:name w:val="Table Grid"/>
+    <w:basedOn w:val="TableNormal"/>
+    <w:uiPriority w:val="39"/>
+    <w:rsid w:val="00857352"/>
+    <w:pPr>
+      <w:spacing w:after="0" w:line="240" w:lineRule="auto"/>
+    </w:pPr>
+    <w:tblPr>
+      <w:tblBorders>
+        <w:top w:val="single" w:sz="4" w:space="0" w:color="auto"/>
+        <w:left w:val="single" w:sz="4" w:space="0" w:color="auto"/>
+        <w:bottom w:val="single" w:sz="4" w:space="0" w:color="auto"/>
+        <w:right w:val="single" w:sz="4" w:space="0" w:color="auto"/>
+        <w:insideH w:val="single" w:sz="4" w:space="0" w:color="auto"/>
+        <w:insideV w:val="single" w:sz="4" w:space="0" w:color="auto"/>
+      </w:tblBorders>
+    </w:tblPr>
+  </w:style>
 </w:styles>
 </file>
 

--- a/docs/SDD.docx
+++ b/docs/SDD.docx
@@ -139,15 +139,7 @@
         </w:numPr>
       </w:pPr>
       <w:r>
-        <w:t xml:space="preserve">String of purely lowercase letters. Displayed as upper case. A </w:t>
-      </w:r>
-      <w:proofErr w:type="spellStart"/>
-      <w:r>
-        <w:t>GetDisplay</w:t>
-      </w:r>
-      <w:proofErr w:type="spellEnd"/>
-      <w:r>
-        <w:t xml:space="preserve"> method exists.</w:t>
+        <w:t>String of purely lowercase letters. Displayed as upper case. A GetDisplay method exists.</w:t>
       </w:r>
     </w:p>
     <w:p>
@@ -187,28 +179,15 @@
         </w:numPr>
       </w:pPr>
       <w:r>
-        <w:t xml:space="preserve">The date and time it </w:t>
-      </w:r>
-      <w:proofErr w:type="gramStart"/>
-      <w:r>
-        <w:t>was</w:t>
-      </w:r>
-      <w:proofErr w:type="gramEnd"/>
-      <w:r>
-        <w:t xml:space="preserve"> “purchased”</w:t>
-      </w:r>
-    </w:p>
-    <w:p>
-      <w:pPr>
-        <w:pStyle w:val="Level3"/>
-      </w:pPr>
-      <w:proofErr w:type="gramStart"/>
-      <w:r>
-        <w:t>Buy(</w:t>
-      </w:r>
-      <w:proofErr w:type="gramEnd"/>
-      <w:r>
-        <w:t>)</w:t>
+        <w:t>The date and time it was “purchased”</w:t>
+      </w:r>
+    </w:p>
+    <w:p>
+      <w:pPr>
+        <w:pStyle w:val="Level3"/>
+      </w:pPr>
+      <w:r>
+        <w:t>Buy()</w:t>
       </w:r>
     </w:p>
     <w:p>
@@ -227,13 +206,8 @@
       <w:pPr>
         <w:pStyle w:val="Level3"/>
       </w:pPr>
-      <w:proofErr w:type="gramStart"/>
-      <w:r>
-        <w:t>Sell(</w:t>
-      </w:r>
-      <w:proofErr w:type="gramEnd"/>
-      <w:r>
-        <w:t>)</w:t>
+      <w:r>
+        <w:t>Sell()</w:t>
       </w:r>
     </w:p>
     <w:p>
@@ -298,6 +272,26 @@
     </w:p>
     <w:p>
       <w:pPr>
+        <w:pStyle w:val="Level3"/>
+      </w:pPr>
+      <w:r>
+        <w:t>Display</w:t>
+      </w:r>
+    </w:p>
+    <w:p>
+      <w:pPr>
+        <w:pStyle w:val="Level3"/>
+        <w:numPr>
+          <w:ilvl w:val="3"/>
+          <w:numId w:val="2"/>
+        </w:numPr>
+      </w:pPr>
+      <w:r>
+        <w:t>Displays in format of $2,000, with decimals if need be (including fractions of a penny).</w:t>
+      </w:r>
+    </w:p>
+    <w:p>
+      <w:pPr>
         <w:pStyle w:val="Level2"/>
       </w:pPr>
       <w:r>
@@ -341,6 +335,7 @@
         </w:numPr>
       </w:pPr>
       <w:r>
+        <w:lastRenderedPageBreak/>
         <w:t>Returns the current chart of a given stock</w:t>
       </w:r>
     </w:p>
@@ -369,7 +364,6 @@
         <w:pStyle w:val="Level1"/>
       </w:pPr>
       <w:r>
-        <w:lastRenderedPageBreak/>
         <w:t>User Interface</w:t>
       </w:r>
     </w:p>
@@ -539,23 +533,7 @@
           <w:b/>
           <w:bCs/>
         </w:rPr>
-        <w:t xml:space="preserve">Default </w:t>
-      </w:r>
-      <w:proofErr w:type="gramStart"/>
-      <w:r>
-        <w:rPr>
-          <w:b/>
-          <w:bCs/>
-        </w:rPr>
-        <w:t>screen, but</w:t>
-      </w:r>
-      <w:proofErr w:type="gramEnd"/>
-      <w:r>
-        <w:rPr>
-          <w:b/>
-          <w:bCs/>
-        </w:rPr>
-        <w:t xml:space="preserve"> will switch if the user has one valid game in local storage.</w:t>
+        <w:t>Default screen, but will switch if the user has one valid game in local storage.</w:t>
       </w:r>
       <w:r>
         <w:rPr>
@@ -796,6 +774,7 @@
         <w:pStyle w:val="Level3"/>
       </w:pPr>
       <w:r>
+        <w:lastRenderedPageBreak/>
         <w:t>Container (CSS Only)</w:t>
       </w:r>
     </w:p>
@@ -840,7 +819,6 @@
         </w:numPr>
       </w:pPr>
       <w:r>
-        <w:lastRenderedPageBreak/>
         <w:t>Displays a chart, adjustable by time. Separate GET request.</w:t>
       </w:r>
     </w:p>
@@ -1168,6 +1146,14 @@
       </w:r>
       <w:r>
         <w:t>Builder</w:t>
+      </w:r>
+    </w:p>
+    <w:p>
+      <w:pPr>
+        <w:pStyle w:val="Level3"/>
+      </w:pPr>
+      <w:r>
+        <w:t>Radio Input</w:t>
       </w:r>
     </w:p>
     <w:p>
@@ -1182,17 +1168,8 @@
           <w:i/>
           <w:iCs/>
         </w:rPr>
-        <w:t xml:space="preserve">Low </w:t>
-      </w:r>
-      <w:proofErr w:type="gramStart"/>
-      <w:r>
-        <w:rPr>
-          <w:i/>
-          <w:iCs/>
-        </w:rPr>
-        <w:t>Priority</w:t>
-      </w:r>
-      <w:proofErr w:type="gramEnd"/>
+        <w:t>Low Priority</w:t>
+      </w:r>
     </w:p>
     <w:p>
       <w:r>
@@ -1241,6 +1218,9 @@
         </w:numPr>
       </w:pPr>
       <w:r>
+        <w:rPr>
+          <w:noProof/>
+        </w:rPr>
         <w:drawing>
           <wp:inline distT="0" distB="0" distL="0" distR="0" wp14:anchorId="153D8694" wp14:editId="31A1829D">
             <wp:extent cx="5943600" cy="2728595"/>
@@ -1350,15 +1330,7 @@
         <w:pStyle w:val="Level3"/>
       </w:pPr>
       <w:r>
-        <w:t xml:space="preserve">Very </w:t>
-      </w:r>
-      <w:proofErr w:type="gramStart"/>
-      <w:r>
-        <w:t>small rounded</w:t>
-      </w:r>
-      <w:proofErr w:type="gramEnd"/>
-      <w:r>
-        <w:t xml:space="preserve"> corners</w:t>
+        <w:t>Very small rounded corners</w:t>
       </w:r>
     </w:p>
     <w:p>
